--- a/Шамов Егор Сергеевич Текст ВКР.docx
+++ b/Шамов Егор Сергеевич Текст ВКР.docx
@@ -2135,6 +2135,7 @@
                 <w:between w:val="nil"/>
               </w:pBdr>
               <w:spacing w:after="120" w:line="240" w:lineRule="auto"/>
+              <w:ind w:firstLine="0"/>
               <w:rPr>
                 <w:rFonts w:ascii="Calibri" w:eastAsia="Calibri" w:hAnsi="Calibri" w:cs="Calibri"/>
                 <w:color w:val="000000"/>
@@ -2212,6 +2213,7 @@
                 <w:between w:val="nil"/>
               </w:pBdr>
               <w:spacing w:before="120" w:line="240" w:lineRule="auto"/>
+              <w:ind w:firstLine="0"/>
               <w:rPr>
                 <w:rFonts w:ascii="Calibri" w:eastAsia="Calibri" w:hAnsi="Calibri" w:cs="Calibri"/>
                 <w:color w:val="000000"/>
@@ -2253,12 +2255,45 @@
               </w:pBdr>
               <w:spacing w:before="120" w:line="240" w:lineRule="auto"/>
               <w:ind w:firstLine="0"/>
+              <w:jc w:val="center"/>
               <w:rPr>
                 <w:rFonts w:ascii="Calibri" w:eastAsia="Calibri" w:hAnsi="Calibri" w:cs="Calibri"/>
                 <w:color w:val="000000"/>
                 <w:sz w:val="22"/>
               </w:rPr>
             </w:pPr>
+            <w:r>
+              <w:rPr>
+                <w:rFonts w:eastAsia="Times New Roman" w:cs="Times New Roman"/>
+                <w:color w:val="000000"/>
+                <w:szCs w:val="24"/>
+                <w:lang w:eastAsia="ru-RU"/>
+                <w14:ligatures w14:val="none"/>
+              </w:rPr>
+              <w:t xml:space="preserve">Кандидат </w:t>
+            </w:r>
+            <w:proofErr w:type="spellStart"/>
+            <w:r>
+              <w:rPr>
+                <w:rFonts w:eastAsia="Times New Roman" w:cs="Times New Roman"/>
+                <w:color w:val="000000"/>
+                <w:szCs w:val="24"/>
+                <w:lang w:eastAsia="ru-RU"/>
+                <w14:ligatures w14:val="none"/>
+              </w:rPr>
+              <w:t>физ</w:t>
+            </w:r>
+            <w:proofErr w:type="spellEnd"/>
+            <w:r>
+              <w:rPr>
+                <w:rFonts w:eastAsia="Times New Roman" w:cs="Times New Roman"/>
+                <w:color w:val="000000"/>
+                <w:szCs w:val="24"/>
+                <w:lang w:eastAsia="ru-RU"/>
+                <w14:ligatures w14:val="none"/>
+              </w:rPr>
+              <w:t>-мат. наук, доцент</w:t>
+            </w:r>
           </w:p>
         </w:tc>
         <w:tc>
@@ -2373,12 +2408,24 @@
                 <w:between w:val="nil"/>
               </w:pBdr>
               <w:spacing w:before="120" w:line="240" w:lineRule="auto"/>
+              <w:ind w:firstLine="0"/>
+              <w:jc w:val="center"/>
               <w:rPr>
                 <w:rFonts w:ascii="Calibri" w:eastAsia="Calibri" w:hAnsi="Calibri" w:cs="Calibri"/>
                 <w:color w:val="000000"/>
                 <w:sz w:val="22"/>
               </w:rPr>
             </w:pPr>
+            <w:r>
+              <w:rPr>
+                <w:rFonts w:eastAsia="Times New Roman" w:cs="Times New Roman"/>
+                <w:color w:val="000000"/>
+                <w:szCs w:val="24"/>
+                <w:lang w:eastAsia="ru-RU"/>
+                <w14:ligatures w14:val="none"/>
+              </w:rPr>
+              <w:t>К. С. Ким</w:t>
+            </w:r>
           </w:p>
         </w:tc>
       </w:tr>
@@ -2549,6 +2596,7 @@
                 <w:between w:val="nil"/>
               </w:pBdr>
               <w:spacing w:before="120" w:line="240" w:lineRule="auto"/>
+              <w:ind w:firstLine="0"/>
               <w:rPr>
                 <w:rFonts w:ascii="Calibri" w:eastAsia="Calibri" w:hAnsi="Calibri" w:cs="Calibri"/>
                 <w:color w:val="000000"/>
@@ -2589,12 +2637,24 @@
                 <w:between w:val="nil"/>
               </w:pBdr>
               <w:spacing w:before="120" w:line="240" w:lineRule="auto"/>
+              <w:ind w:firstLine="0"/>
+              <w:jc w:val="center"/>
               <w:rPr>
                 <w:rFonts w:ascii="Calibri" w:eastAsia="Calibri" w:hAnsi="Calibri" w:cs="Calibri"/>
                 <w:color w:val="000000"/>
                 <w:sz w:val="22"/>
               </w:rPr>
             </w:pPr>
+            <w:r>
+              <w:rPr>
+                <w:rFonts w:eastAsia="Times New Roman" w:cs="Times New Roman"/>
+                <w:color w:val="000000"/>
+                <w:szCs w:val="24"/>
+                <w:lang w:eastAsia="ru-RU"/>
+                <w14:ligatures w14:val="none"/>
+              </w:rPr>
+              <w:t>Ведущий инженер, ООО "ТЦР"</w:t>
+            </w:r>
           </w:p>
         </w:tc>
         <w:tc>
@@ -2709,12 +2769,24 @@
                 <w:between w:val="nil"/>
               </w:pBdr>
               <w:spacing w:before="120" w:line="240" w:lineRule="auto"/>
+              <w:ind w:firstLine="0"/>
+              <w:jc w:val="center"/>
               <w:rPr>
                 <w:rFonts w:ascii="Calibri" w:eastAsia="Calibri" w:hAnsi="Calibri" w:cs="Calibri"/>
                 <w:color w:val="000000"/>
                 <w:sz w:val="22"/>
               </w:rPr>
             </w:pPr>
+            <w:r>
+              <w:rPr>
+                <w:rFonts w:eastAsia="Times New Roman" w:cs="Times New Roman"/>
+                <w:color w:val="000000"/>
+                <w:szCs w:val="24"/>
+                <w:lang w:eastAsia="ru-RU"/>
+                <w14:ligatures w14:val="none"/>
+              </w:rPr>
+              <w:t>А.С. Зоркин</w:t>
+            </w:r>
           </w:p>
         </w:tc>
       </w:tr>
@@ -2884,6 +2956,7 @@
                 <w:between w:val="nil"/>
               </w:pBdr>
               <w:spacing w:before="120" w:line="240" w:lineRule="auto"/>
+              <w:ind w:firstLine="0"/>
               <w:rPr>
                 <w:rFonts w:ascii="Calibri" w:eastAsia="Calibri" w:hAnsi="Calibri" w:cs="Calibri"/>
                 <w:color w:val="000000"/>
@@ -3180,12 +3253,24 @@
                 <w:between w:val="nil"/>
               </w:pBdr>
               <w:spacing w:before="120" w:line="240" w:lineRule="auto"/>
+              <w:ind w:firstLine="0"/>
+              <w:jc w:val="center"/>
               <w:rPr>
                 <w:rFonts w:ascii="Calibri" w:eastAsia="Calibri" w:hAnsi="Calibri" w:cs="Calibri"/>
                 <w:color w:val="000000"/>
                 <w:sz w:val="22"/>
               </w:rPr>
             </w:pPr>
+            <w:r>
+              <w:rPr>
+                <w:rFonts w:eastAsia="Times New Roman" w:cs="Times New Roman"/>
+                <w:color w:val="000000"/>
+                <w:szCs w:val="24"/>
+                <w:lang w:eastAsia="ru-RU"/>
+                <w14:ligatures w14:val="none"/>
+              </w:rPr>
+              <w:t>Е. С. Шамов</w:t>
+            </w:r>
           </w:p>
         </w:tc>
       </w:tr>
@@ -3363,13 +3448,25 @@
         <w:rPr>
           <w:lang w:eastAsia="ru-RU"/>
         </w:rPr>
-        <w:t>0</w:t>
-      </w:r>
-      <w:r>
-        <w:rPr>
-          <w:lang w:eastAsia="ru-RU"/>
-        </w:rPr>
-        <w:t xml:space="preserve"> страниц, </w:t>
+        <w:t>1</w:t>
+      </w:r>
+      <w:r>
+        <w:rPr>
+          <w:lang w:eastAsia="ru-RU"/>
+        </w:rPr>
+        <w:t xml:space="preserve"> страниц</w:t>
+      </w:r>
+      <w:r>
+        <w:rPr>
+          <w:lang w:eastAsia="ru-RU"/>
+        </w:rPr>
+        <w:t>а</w:t>
+      </w:r>
+      <w:r>
+        <w:rPr>
+          <w:lang w:eastAsia="ru-RU"/>
+        </w:rPr>
+        <w:t xml:space="preserve">, </w:t>
       </w:r>
       <w:r>
         <w:rPr>
@@ -5492,16 +5589,14 @@
         <w:t>–</w:t>
       </w:r>
       <w:r>
-        <w:t xml:space="preserve"> это автоматизированная последовательность этапов, предназначенная для непрерывной интеграции, тестирования и доставки изменений в программном обеспечении, обеспечивающая ускоренную и безопасную поставку новых версий </w:t>
-      </w:r>
-      <w:proofErr w:type="gramStart"/>
-      <w:r>
-        <w:t>продукта</w:t>
+        <w:t xml:space="preserve"> это автоматизированная последовательность этапов, предназначенная для непрерывной интеграции, тестирования и доставки изменений в программном обеспечении, обеспечивающая ускоренную и безопасную поставку новых версий продукта</w:t>
+      </w:r>
+      <w:r>
+        <w:t xml:space="preserve"> </w:t>
       </w:r>
       <w:r>
         <w:t>[</w:t>
       </w:r>
-      <w:proofErr w:type="gramEnd"/>
       <w:r>
         <w:fldChar w:fldCharType="begin"/>
       </w:r>
@@ -8612,9 +8707,9 @@
           <w:noProof/>
         </w:rPr>
         <w:drawing>
-          <wp:inline distT="0" distB="0" distL="0" distR="0" wp14:anchorId="683ACF04" wp14:editId="2338F0F1">
-            <wp:extent cx="5939155" cy="3146529"/>
-            <wp:effectExtent l="0" t="0" r="4445" b="0"/>
+          <wp:inline distT="0" distB="0" distL="0" distR="0" wp14:anchorId="683ACF04" wp14:editId="610DDAAE">
+            <wp:extent cx="5681769" cy="3146529"/>
+            <wp:effectExtent l="0" t="0" r="0" b="0"/>
             <wp:docPr id="1" name="Рисунок 1"/>
             <wp:cNvGraphicFramePr>
               <a:graphicFrameLocks xmlns:a="http://schemas.openxmlformats.org/drawingml/2006/main" noChangeAspect="1"/>
@@ -8643,7 +8738,7 @@
                   <pic:spPr>
                     <a:xfrm>
                       <a:off x="0" y="0"/>
-                      <a:ext cx="5939155" cy="3146529"/>
+                      <a:ext cx="5681769" cy="3146529"/>
                     </a:xfrm>
                     <a:prstGeom prst="rect">
                       <a:avLst/>
@@ -9101,7 +9196,7 @@
           <v:shape id="_x0000_i1025" type="#_x0000_t75" alt="" style="width:3in;height:228pt;mso-width-percent:0;mso-height-percent:0;mso-width-percent:0;mso-height-percent:0" o:ole="">
             <v:imagedata r:id="rId14" o:title=""/>
           </v:shape>
-          <o:OLEObject Type="Embed" ProgID="Word.Document.8" ShapeID="_x0000_i1025" DrawAspect="Content" ObjectID="_1810715658" r:id="rId15">
+          <o:OLEObject Type="Embed" ProgID="Word.Document.8" ShapeID="_x0000_i1025" DrawAspect="Content" ObjectID="_1810847172" r:id="rId15">
             <o:FieldCodes>\s</o:FieldCodes>
           </o:OLEObject>
         </w:object>
@@ -9717,7 +9812,7 @@
           <v:shape id="_x0000_i1026" type="#_x0000_t75" alt="" style="width:258.75pt;height:279pt;mso-width-percent:0;mso-height-percent:0;mso-width-percent:0;mso-height-percent:0" o:ole="">
             <v:imagedata r:id="rId16" o:title=""/>
           </v:shape>
-          <o:OLEObject Type="Embed" ProgID="Word.Document.8" ShapeID="_x0000_i1026" DrawAspect="Content" ObjectID="_1810715659" r:id="rId17">
+          <o:OLEObject Type="Embed" ProgID="Word.Document.8" ShapeID="_x0000_i1026" DrawAspect="Content" ObjectID="_1810847173" r:id="rId17">
             <o:FieldCodes>\s</o:FieldCodes>
           </o:OLEObject>
         </w:object>
@@ -15432,7 +15527,7 @@
           <v:shape id="_x0000_i1027" type="#_x0000_t75" alt="" style="width:258pt;height:266.25pt;mso-width-percent:0;mso-height-percent:0;mso-width-percent:0;mso-height-percent:0" o:ole="">
             <v:imagedata r:id="rId25" o:title=""/>
           </v:shape>
-          <o:OLEObject Type="Embed" ProgID="Word.Document.8" ShapeID="_x0000_i1027" DrawAspect="Content" ObjectID="_1810715660" r:id="rId26">
+          <o:OLEObject Type="Embed" ProgID="Word.Document.8" ShapeID="_x0000_i1027" DrawAspect="Content" ObjectID="_1810847174" r:id="rId26">
             <o:FieldCodes>\s</o:FieldCodes>
           </o:OLEObject>
         </w:object>
@@ -16262,7 +16357,7 @@
           <v:shape id="_x0000_i1028" type="#_x0000_t75" alt="" style="width:196.5pt;height:207pt" o:ole="">
             <v:imagedata r:id="rId28" o:title=""/>
           </v:shape>
-          <o:OLEObject Type="Embed" ProgID="Word.Document.12" ShapeID="_x0000_i1028" DrawAspect="Content" ObjectID="_1810715661" r:id="rId29">
+          <o:OLEObject Type="Embed" ProgID="Word.Document.12" ShapeID="_x0000_i1028" DrawAspect="Content" ObjectID="_1810847175" r:id="rId29">
             <o:FieldCodes>\s</o:FieldCodes>
           </o:OLEObject>
         </w:object>
@@ -16426,7 +16521,7 @@
           <v:shape id="_x0000_i1029" type="#_x0000_t75" alt="" style="width:174pt;height:129pt" o:ole="">
             <v:imagedata r:id="rId30" o:title=""/>
           </v:shape>
-          <o:OLEObject Type="Embed" ProgID="Word.Document.12" ShapeID="_x0000_i1029" DrawAspect="Content" ObjectID="_1810715662" r:id="rId31">
+          <o:OLEObject Type="Embed" ProgID="Word.Document.12" ShapeID="_x0000_i1029" DrawAspect="Content" ObjectID="_1810847176" r:id="rId31">
             <o:FieldCodes>\s</o:FieldCodes>
           </o:OLEObject>
         </w:object>
@@ -19648,7 +19743,7 @@
           <v:shape id="_x0000_i1030" type="#_x0000_t75" alt="" style="width:469.5pt;height:393.75pt;mso-width-percent:0;mso-height-percent:0;mso-width-percent:0;mso-height-percent:0" o:ole="">
             <v:imagedata r:id="rId36" o:title=""/>
           </v:shape>
-          <o:OLEObject Type="Embed" ProgID="Word.Document.8" ShapeID="_x0000_i1030" DrawAspect="Content" ObjectID="_1810715663" r:id="rId37">
+          <o:OLEObject Type="Embed" ProgID="Word.Document.8" ShapeID="_x0000_i1030" DrawAspect="Content" ObjectID="_1810847177" r:id="rId37">
             <o:FieldCodes>\s</o:FieldCodes>
           </o:OLEObject>
         </w:object>
@@ -19894,7 +19989,7 @@
           <v:shape id="_x0000_i1031" type="#_x0000_t75" alt="" style="width:232.5pt;height:196.5pt" o:ole="">
             <v:imagedata r:id="rId38" o:title=""/>
           </v:shape>
-          <o:OLEObject Type="Embed" ProgID="Word.Document.8" ShapeID="_x0000_i1031" DrawAspect="Content" ObjectID="_1810715664" r:id="rId39">
+          <o:OLEObject Type="Embed" ProgID="Word.Document.8" ShapeID="_x0000_i1031" DrawAspect="Content" ObjectID="_1810847178" r:id="rId39">
             <o:FieldCodes>\s</o:FieldCodes>
           </o:OLEObject>
         </w:object>
@@ -22877,8 +22972,8 @@
           <w:noProof/>
         </w:rPr>
         <w:drawing>
-          <wp:inline distT="0" distB="0" distL="0" distR="0" wp14:anchorId="63A70C44" wp14:editId="18FDBC69">
-            <wp:extent cx="6392809" cy="2301411"/>
+          <wp:inline distT="0" distB="0" distL="0" distR="0" wp14:anchorId="63A70C44" wp14:editId="730F4416">
+            <wp:extent cx="5966424" cy="2117118"/>
             <wp:effectExtent l="0" t="0" r="0" b="0"/>
             <wp:docPr id="888315579" name="Рисунок 888315579"/>
             <wp:cNvGraphicFramePr>
@@ -22888,7 +22983,7 @@
               <a:graphicData uri="http://schemas.openxmlformats.org/drawingml/2006/picture">
                 <pic:pic xmlns:pic="http://schemas.openxmlformats.org/drawingml/2006/picture">
                   <pic:nvPicPr>
-                    <pic:cNvPr id="3" name="Рисунок 3"/>
+                    <pic:cNvPr id="888315579" name="Рисунок 888315579"/>
                     <pic:cNvPicPr>
                       <a:picLocks noChangeAspect="1" noChangeArrowheads="1"/>
                     </pic:cNvPicPr>
@@ -22908,7 +23003,7 @@
                   <pic:spPr>
                     <a:xfrm>
                       <a:off x="0" y="0"/>
-                      <a:ext cx="6460486" cy="2325775"/>
+                      <a:ext cx="5966424" cy="2117118"/>
                     </a:xfrm>
                     <a:prstGeom prst="rect">
                       <a:avLst/>
@@ -24056,16 +24151,7 @@
           <w:lang w:val="en-US" w:eastAsia="ru-RU"/>
           <w14:ligatures w14:val="none"/>
         </w:rPr>
-        <w:t xml:space="preserve"> </w:t>
-      </w:r>
-      <w:r>
-        <w:rPr>
-          <w:rFonts w:eastAsia="Times New Roman" w:cs="Times New Roman"/>
-          <w:szCs w:val="24"/>
-          <w:lang w:val="en-US" w:eastAsia="ru-RU"/>
-          <w14:ligatures w14:val="none"/>
-        </w:rPr>
-        <w:t>(</w:t>
+        <w:t xml:space="preserve"> (</w:t>
       </w:r>
       <w:r>
         <w:rPr>
@@ -24434,13 +24520,7 @@
         <w:rPr>
           <w:lang w:val="en-US"/>
         </w:rPr>
-        <w:t xml:space="preserve">  </w:t>
-      </w:r>
-      <w:r>
-        <w:rPr>
-          <w:lang w:val="en-US"/>
-        </w:rPr>
-        <w:t>(</w:t>
+        <w:t xml:space="preserve">  (</w:t>
       </w:r>
       <w:r>
         <w:t>дата</w:t>
@@ -24563,19 +24643,7 @@
         <w:rPr>
           <w:lang w:val="en-US"/>
         </w:rPr>
-        <w:t xml:space="preserve">: </w:t>
-      </w:r>
-      <w:r>
-        <w:rPr>
-          <w:lang w:val="en-US"/>
-        </w:rPr>
-        <w:t>19</w:t>
-      </w:r>
-      <w:r>
-        <w:rPr>
-          <w:lang w:val="en-US"/>
-        </w:rPr>
-        <w:t>.04.2025)</w:t>
+        <w:t>: 19.04.2025)</w:t>
       </w:r>
     </w:p>
     <w:p>
@@ -25034,7 +25102,16 @@
           <w:lang w:val="en-US" w:eastAsia="ru-RU"/>
           <w14:ligatures w14:val="none"/>
         </w:rPr>
-        <w:t xml:space="preserve"> </w:t>
+        <w:t xml:space="preserve"> (</w:t>
+      </w:r>
+      <w:r>
+        <w:rPr>
+          <w:rFonts w:eastAsia="Times New Roman" w:cs="Times New Roman"/>
+          <w:szCs w:val="24"/>
+          <w:lang w:eastAsia="ru-RU"/>
+          <w14:ligatures w14:val="none"/>
+        </w:rPr>
+        <w:t>дата</w:t>
       </w:r>
       <w:r>
         <w:rPr>
@@ -25043,7 +25120,7 @@
           <w:lang w:val="en-US" w:eastAsia="ru-RU"/>
           <w14:ligatures w14:val="none"/>
         </w:rPr>
-        <w:t>(</w:t>
+        <w:t xml:space="preserve"> </w:t>
       </w:r>
       <w:r>
         <w:rPr>
@@ -25052,7 +25129,7 @@
           <w:lang w:eastAsia="ru-RU"/>
           <w14:ligatures w14:val="none"/>
         </w:rPr>
-        <w:t>дата</w:t>
+        <w:t>обращения</w:t>
       </w:r>
       <w:r>
         <w:rPr>
@@ -25061,34 +25138,7 @@
           <w:lang w:val="en-US" w:eastAsia="ru-RU"/>
           <w14:ligatures w14:val="none"/>
         </w:rPr>
-        <w:t xml:space="preserve"> </w:t>
-      </w:r>
-      <w:r>
-        <w:rPr>
-          <w:rFonts w:eastAsia="Times New Roman" w:cs="Times New Roman"/>
-          <w:szCs w:val="24"/>
-          <w:lang w:eastAsia="ru-RU"/>
-          <w14:ligatures w14:val="none"/>
-        </w:rPr>
-        <w:t>обращения</w:t>
-      </w:r>
-      <w:r>
-        <w:rPr>
-          <w:rFonts w:eastAsia="Times New Roman" w:cs="Times New Roman"/>
-          <w:szCs w:val="24"/>
-          <w:lang w:val="en-US" w:eastAsia="ru-RU"/>
-          <w14:ligatures w14:val="none"/>
-        </w:rPr>
-        <w:t>: 11.05.2025)</w:t>
-      </w:r>
-      <w:r>
-        <w:rPr>
-          <w:rFonts w:eastAsia="Times New Roman" w:cs="Times New Roman"/>
-          <w:szCs w:val="24"/>
-          <w:lang w:val="en-US" w:eastAsia="ru-RU"/>
-          <w14:ligatures w14:val="none"/>
-        </w:rPr>
-        <w:t>.</w:t>
+        <w:t>: 11.05.2025).</w:t>
       </w:r>
     </w:p>
     <w:p>
@@ -33754,6 +33804,7 @@
   <w:style w:type="character" w:default="1" w:styleId="a1">
     <w:name w:val="Default Paragraph Font"/>
     <w:uiPriority w:val="1"/>
+    <w:semiHidden/>
     <w:unhideWhenUsed/>
   </w:style>
   <w:style w:type="table" w:default="1" w:styleId="a2">
